--- a/ASP.NET/ASP.NET基础/ASP.NET Process Model.docx
+++ b/ASP.NET/ASP.NET基础/ASP.NET Process Model.docx
@@ -2035,7 +2035,33 @@
           <w:szCs w:val="24"/>
           <w:lang w:val="en-US" w:eastAsia="zh-CN"/>
         </w:rPr>
-        <w:t>以IIS6.0+而言，监听HTTP请求的工作被分发至一个运行在Kernel Module的组件HTTP.SYS上了，IIS会为HTTP.SYS注册自己的一个虚拟路径，实际上是告诉HTTP.SYS当前请求的URL的可访问性，举个例子，当我们浏览一个页面出现404的时候，就是通过它来决定的。那么当HTTP.SYS捕获到一个可访问的URL的HTTP请求的时候，它的首要工作是先分析当前Resource Request的IP地址和端口号，紧接着它会在自己内部所建立的一个缓冲区查找该Resource Request是否在最近被请求过，如果有的话则直接抓取所缓存的数据并返回Response给Client</w:t>
+        <w:t>以IIS6.0+而言，监听HTTP请求的工作被分发至一个运行在Kernel Module的组件HTTP.SYS上了，IIS会把自己的WebApplication的目录注册到HTTP.SYS的虚拟路径上</w:t>
+      </w:r>
+      <w:bookmarkStart w:id="0" w:name="_GoBack"/>
+      <w:bookmarkEnd w:id="0"/>
+      <w:r>
+        <w:rPr>
+          <w:rFonts w:hint="eastAsia" w:ascii="微软雅黑" w:hAnsi="微软雅黑" w:eastAsia="微软雅黑" w:cs="微软雅黑"/>
+          <w:b w:val="0"/>
+          <w:bCs w:val="0"/>
+          <w:color w:val="FF0000"/>
+          <w:sz w:val="24"/>
+          <w:szCs w:val="24"/>
+          <w:lang w:val="en-US" w:eastAsia="zh-CN"/>
+        </w:rPr>
+        <w:t>(只是注册了静态资源的路径，不包含动态资源：*.aspx、*.ashx、…)</w:t>
+      </w:r>
+      <w:r>
+        <w:rPr>
+          <w:rFonts w:hint="eastAsia" w:ascii="微软雅黑" w:hAnsi="微软雅黑" w:eastAsia="微软雅黑" w:cs="微软雅黑"/>
+          <w:b w:val="0"/>
+          <w:bCs w:val="0"/>
+          <w:color w:val="auto"/>
+          <w:sz w:val="24"/>
+          <w:szCs w:val="24"/>
+          <w:lang w:val="en-US" w:eastAsia="zh-CN"/>
+        </w:rPr>
+        <w:t>，实际上是告诉HTTP.SYS当前所请求的静态资源URL的可访问性，举个例子，当我们浏览一个静态资源页面(*.html)出现404的时候，就是通过它来决定的。那么当HTTP.SYS捕获到一个可访问的URL的HTTP请求的时候，它的首要工作是先分析当前Resource Request的IP地址和端口号，紧接着它会在自己内部所建立的一个缓冲区查找该Resource Request是否在最近被请求过，如果有的话则直接抓取所缓存的数据并返回Response给Client</w:t>
       </w:r>
     </w:p>
     <w:p>
@@ -3502,21 +3528,7 @@
           <w:szCs w:val="24"/>
           <w:lang w:val="en-US" w:eastAsia="zh-CN"/>
         </w:rPr>
-        <w:t>在Http PipeLine中，当执行到第8个管道的时候，会根据配置文件中的&lt;</w:t>
-      </w:r>
-      <w:bookmarkStart w:id="0" w:name="_GoBack"/>
-      <w:bookmarkEnd w:id="0"/>
-      <w:r>
-        <w:rPr>
-          <w:rFonts w:hint="eastAsia" w:ascii="微软雅黑" w:hAnsi="微软雅黑" w:eastAsia="微软雅黑" w:cs="微软雅黑"/>
-          <w:b w:val="0"/>
-          <w:bCs w:val="0"/>
-          <w:color w:val="auto"/>
-          <w:sz w:val="24"/>
-          <w:szCs w:val="24"/>
-          <w:lang w:val="en-US" w:eastAsia="zh-CN"/>
-        </w:rPr>
-        <w:t>handlers&gt;节点中的映射关系，构造一个属于当前Resource Request的HttpHandler，那么在第11至12之间，会调用这个HttpHandler的ProcessRequest函数去进行后续的逻辑处理</w:t>
+        <w:t>在Http PipeLine中，当执行到第8个管道的时候，会根据配置文件中的&lt;handlers&gt;节点中的映射关系，构造一个属于当前Resource Request的HttpHandler，那么在第11至12之间，会调用这个HttpHandler的ProcessRequest函数去进行后续的逻辑处理</w:t>
       </w:r>
     </w:p>
     <w:p>

--- a/ASP.NET/ASP.NET基础/ASP.NET Process Model.docx
+++ b/ASP.NET/ASP.NET基础/ASP.NET Process Model.docx
@@ -2037,8 +2037,6 @@
         </w:rPr>
         <w:t>以IIS6.0+而言，监听HTTP请求的工作被分发至一个运行在Kernel Module的组件HTTP.SYS上了，IIS会把自己的WebApplication的目录注册到HTTP.SYS的虚拟路径上</w:t>
       </w:r>
-      <w:bookmarkStart w:id="0" w:name="_GoBack"/>
-      <w:bookmarkEnd w:id="0"/>
       <w:r>
         <w:rPr>
           <w:rFonts w:hint="eastAsia" w:ascii="微软雅黑" w:hAnsi="微软雅黑" w:eastAsia="微软雅黑" w:cs="微软雅黑"/>
@@ -3635,6 +3633,7 @@
           <w:lang w:val="en-US" w:eastAsia="zh-CN"/>
         </w:rPr>
       </w:pPr>
+      <w:bookmarkStart w:id="0" w:name="_GoBack"/>
       <w:r>
         <w:rPr>
           <w:rFonts w:ascii="宋体" w:hAnsi="宋体" w:eastAsia="宋体" w:cs="宋体"/>
@@ -3683,6 +3682,7 @@
           </wp:inline>
         </w:drawing>
       </w:r>
+      <w:bookmarkEnd w:id="0"/>
     </w:p>
     <w:p>
       <w:pPr>
